--- a/prz1/KuzkinPA_BBMA-01-22_prz1.docx
+++ b/prz1/KuzkinPA_BBMA-01-22_prz1.docx
@@ -587,6 +587,13 @@
     </w:p>
     <w:sdt>
       <w:sdtPr>
+        <w:rPr>
+          <w:rFonts w:ascii="Times New Roman" w:eastAsia="Times New Roman" w:hAnsi="Times New Roman" w:cs="Times New Roman"/>
+          <w:color w:val="auto"/>
+          <w:sz w:val="22"/>
+          <w:szCs w:val="22"/>
+          <w:lang w:eastAsia="en-US"/>
+        </w:rPr>
         <w:id w:val="-625624401"/>
         <w:docPartObj>
           <w:docPartGallery w:val="Table of Contents"/>
@@ -595,13 +602,8 @@
       </w:sdtPr>
       <w:sdtEndPr>
         <w:rPr>
-          <w:rFonts w:ascii="Times New Roman" w:eastAsia="Times New Roman" w:hAnsi="Times New Roman" w:cs="Times New Roman"/>
           <w:b/>
           <w:bCs/>
-          <w:color w:val="auto"/>
-          <w:sz w:val="22"/>
-          <w:szCs w:val="22"/>
-          <w:lang w:eastAsia="en-US"/>
         </w:rPr>
       </w:sdtEndPr>
       <w:sdtContent>
@@ -16992,7 +16994,6 @@
           <w:color w:val="auto"/>
           <w:sz w:val="28"/>
           <w:szCs w:val="28"/>
-          <w:lang w:val="en-US"/>
         </w:rPr>
         <w:t xml:space="preserve">10 </w:t>
       </w:r>

--- a/prz1/KuzkinPA_BBMA-01-22_prz1.docx
+++ b/prz1/KuzkinPA_BBMA-01-22_prz1.docx
@@ -2429,14 +2429,12 @@
                 <w:sz w:val="28"/>
               </w:rPr>
             </w:pPr>
-            <w:proofErr w:type="spellStart"/>
             <w:r>
               <w:rPr>
                 <w:sz w:val="28"/>
               </w:rPr>
               <w:t>Информационная</w:t>
             </w:r>
-            <w:proofErr w:type="spellEnd"/>
             <w:r>
               <w:rPr>
                 <w:spacing w:val="-3"/>
@@ -2444,14 +2442,12 @@
               </w:rPr>
               <w:t xml:space="preserve"> </w:t>
             </w:r>
-            <w:proofErr w:type="spellStart"/>
             <w:r>
               <w:rPr>
                 <w:sz w:val="28"/>
               </w:rPr>
               <w:t>безопасность</w:t>
             </w:r>
-            <w:proofErr w:type="spellEnd"/>
           </w:p>
         </w:tc>
       </w:tr>
@@ -2514,14 +2510,12 @@
                 <w:sz w:val="28"/>
               </w:rPr>
             </w:pPr>
-            <w:proofErr w:type="spellStart"/>
             <w:r>
               <w:rPr>
                 <w:sz w:val="28"/>
               </w:rPr>
               <w:t>Информационная</w:t>
             </w:r>
-            <w:proofErr w:type="spellEnd"/>
             <w:r>
               <w:rPr>
                 <w:spacing w:val="-2"/>
@@ -2529,14 +2523,12 @@
               </w:rPr>
               <w:t xml:space="preserve"> </w:t>
             </w:r>
-            <w:proofErr w:type="spellStart"/>
             <w:r>
               <w:rPr>
                 <w:sz w:val="28"/>
               </w:rPr>
               <w:t>система</w:t>
             </w:r>
-            <w:proofErr w:type="spellEnd"/>
           </w:p>
         </w:tc>
       </w:tr>
@@ -2599,14 +2591,12 @@
                 <w:sz w:val="28"/>
               </w:rPr>
             </w:pPr>
-            <w:proofErr w:type="spellStart"/>
             <w:r>
               <w:rPr>
                 <w:sz w:val="28"/>
               </w:rPr>
               <w:t>Система</w:t>
             </w:r>
-            <w:proofErr w:type="spellEnd"/>
             <w:r>
               <w:rPr>
                 <w:spacing w:val="-5"/>
@@ -2614,14 +2604,12 @@
               </w:rPr>
               <w:t xml:space="preserve"> </w:t>
             </w:r>
-            <w:proofErr w:type="spellStart"/>
             <w:r>
               <w:rPr>
                 <w:sz w:val="28"/>
               </w:rPr>
               <w:t>управления</w:t>
             </w:r>
-            <w:proofErr w:type="spellEnd"/>
             <w:r>
               <w:rPr>
                 <w:spacing w:val="-2"/>
@@ -2629,14 +2617,12 @@
               </w:rPr>
               <w:t xml:space="preserve"> </w:t>
             </w:r>
-            <w:proofErr w:type="spellStart"/>
             <w:r>
               <w:rPr>
                 <w:sz w:val="28"/>
               </w:rPr>
               <w:t>информационной</w:t>
             </w:r>
-            <w:proofErr w:type="spellEnd"/>
             <w:r>
               <w:rPr>
                 <w:spacing w:val="-3"/>
@@ -2644,14 +2630,12 @@
               </w:rPr>
               <w:t xml:space="preserve"> </w:t>
             </w:r>
-            <w:proofErr w:type="spellStart"/>
             <w:r>
               <w:rPr>
                 <w:sz w:val="28"/>
               </w:rPr>
               <w:t>безопасностью</w:t>
             </w:r>
-            <w:proofErr w:type="spellEnd"/>
           </w:p>
         </w:tc>
       </w:tr>
@@ -7241,11 +7225,15 @@
         <w:t>53114-2008. Защита</w:t>
       </w:r>
       <w:r>
-        <w:tab/>
+        <w:t xml:space="preserve"> </w:t>
+      </w:r>
+      <w:r>
         <w:t>информации.</w:t>
       </w:r>
       <w:r>
-        <w:tab/>
+        <w:t xml:space="preserve"> </w:t>
+      </w:r>
+      <w:r>
         <w:t>Обеспечение</w:t>
       </w:r>
       <w:r>
@@ -22561,7 +22549,6 @@
         </w:rPr>
         <w:t xml:space="preserve"> </w:t>
       </w:r>
-      <w:proofErr w:type="spellStart"/>
       <w:r>
         <w:rPr>
           <w:iCs/>
@@ -22569,7 +22556,6 @@
         </w:rPr>
         <w:t>неотказуемость</w:t>
       </w:r>
-      <w:proofErr w:type="spellEnd"/>
       <w:r>
         <w:rPr>
           <w:iCs/>
